--- a/ICT Project Guidance - Definition - Glossary - ICT Sector - Infrastructure.docx
+++ b/ICT Project Guidance - Definition - Glossary - ICT Sector - Infrastructure.docx
@@ -76,10 +76,7 @@
         <w:pStyle w:val="BodyText"/>
       </w:pPr>
       <w:r>
-        <w:t xml:space="preserve"> </w:t>
-      </w:r>
-      <w:r>
-        <w:t>0.3</w:t>
+        <w:t xml:space="preserve"> 0.3</w:t>
       </w:r>
     </w:p>
     <w:p>
@@ -91,29 +88,23 @@
       <w:pPr>
         <w:pStyle w:val="Heading2"/>
       </w:pPr>
-      <w:bookmarkStart w:id="0" w:name="_Toc145049426"/>
-      <w:bookmarkStart w:id="1" w:name="_Toc146637998"/>
-      <w:bookmarkStart w:id="2" w:name="_Toc150785438"/>
-      <w:bookmarkStart w:id="3" w:name="_Toc150785863"/>
+      <w:bookmarkStart w:id="0" w:name="_Toc146637998"/>
+      <w:bookmarkStart w:id="1" w:name="_Toc150785438"/>
+      <w:bookmarkStart w:id="2" w:name="_Toc150785863"/>
+      <w:bookmarkStart w:id="3" w:name="_Toc145049426"/>
       <w:r>
         <w:t>Description</w:t>
       </w:r>
+      <w:bookmarkEnd w:id="0"/>
       <w:bookmarkEnd w:id="1"/>
       <w:bookmarkEnd w:id="2"/>
-      <w:bookmarkEnd w:id="3"/>
     </w:p>
     <w:p>
       <w:pPr>
         <w:pStyle w:val="BodyText"/>
       </w:pPr>
       <w:r>
-        <w:t xml:space="preserve">A Glossary of common ICT Terms related to </w:t>
-      </w:r>
-      <w:r>
-        <w:t>infrastructure</w:t>
-      </w:r>
-      <w:r>
-        <w:t>, to establish a common understanding, while reducing duplication of effort in downstream documents.</w:t>
+        <w:t>A Glossary of common ICT Terms related to infrastructure, to establish a common understanding, while reducing duplication of effort in downstream documents.</w:t>
       </w:r>
     </w:p>
     <w:p>
@@ -130,16 +121,10 @@
     </w:p>
     <w:p>
       <w:r>
-        <w:t xml:space="preserve">Included are the meanings of acronyms and industry terms used to describe aspects of </w:t>
-      </w:r>
-      <w:r>
-        <w:t>infrastructure</w:t>
-      </w:r>
-      <w:r>
-        <w:t>.</w:t>
-      </w:r>
-    </w:p>
-    <w:bookmarkEnd w:id="0"/>
+        <w:t>Included are the meanings of acronyms and industry terms used to describe aspects of infrastructure.</w:t>
+      </w:r>
+    </w:p>
+    <w:bookmarkEnd w:id="3"/>
     <w:p>
       <w:pPr>
         <w:pStyle w:val="BodyText"/>
@@ -3500,22 +3485,130 @@
           <w:vanish/>
         </w:rPr>
       </w:pPr>
-      <w:bookmarkStart w:id="19" w:name="_Toc150785876"/>
+      <w:bookmarkStart w:id="19" w:name="_Toc150785879"/>
+      <w:r>
+        <w:t>LAN</w:t>
+      </w:r>
+      <w:bookmarkEnd w:id="19"/>
+    </w:p>
+    <w:p>
+      <w:pPr>
+        <w:pStyle w:val="BodyText"/>
+      </w:pPr>
+      <w:r>
+        <w:t xml:space="preserve"> : acronym for Local Address Network</w:t>
+      </w:r>
+    </w:p>
+    <w:p>
+      <w:pPr>
+        <w:pStyle w:val="Heading4"/>
+        <w:rPr>
+          <w:vanish/>
+        </w:rPr>
+      </w:pPr>
+      <w:bookmarkStart w:id="20" w:name="_Toc150785880"/>
+      <w:r>
+        <w:t>Local Address Network</w:t>
+      </w:r>
+      <w:bookmarkEnd w:id="20"/>
+    </w:p>
+    <w:p>
+      <w:pPr>
+        <w:pStyle w:val="BodyText"/>
+      </w:pPr>
+      <w:r>
+        <w:t xml:space="preserve"> : contrast with WAN.</w:t>
+      </w:r>
+    </w:p>
+    <w:p>
+      <w:pPr>
+        <w:pStyle w:val="Heading4"/>
+        <w:rPr>
+          <w:vanish/>
+        </w:rPr>
+      </w:pPr>
+      <w:bookmarkStart w:id="21" w:name="_Toc150785881"/>
+      <w:r>
+        <w:t>Machine Account</w:t>
+      </w:r>
+      <w:bookmarkEnd w:id="21"/>
+    </w:p>
+    <w:p>
+      <w:pPr>
+        <w:pStyle w:val="BodyText"/>
+      </w:pPr>
+      <w:r>
+        <w:t xml:space="preserve"> : a system </w:t>
+      </w:r>
+      <w:r>
+        <w:rPr>
+          <w:i/>
+          <w:iCs/>
+        </w:rPr>
+        <w:t>User</w:t>
+      </w:r>
+      <w:r>
+        <w:t xml:space="preserve"> that is another system. </w:t>
+      </w:r>
+      <w:r>
+        <w:br/>
+        <w:t xml:space="preserve">Note that it is poor design for the service account to represent anything but the authorised </w:t>
+      </w:r>
+      <w:r>
+        <w:lastRenderedPageBreak/>
+        <w:t xml:space="preserve">remote service client system (it should not represent a single </w:t>
+      </w:r>
+      <w:r>
+        <w:rPr>
+          <w:i/>
+          <w:iCs/>
+        </w:rPr>
+        <w:t>User</w:t>
+      </w:r>
+      <w:r>
+        <w:t xml:space="preserve"> on the remote system, and if the call makes reference to the current User, it should be passed as </w:t>
+      </w:r>
+      <w:proofErr w:type="spellStart"/>
+      <w:proofErr w:type="gramStart"/>
+      <w:r>
+        <w:t>a</w:t>
+      </w:r>
+      <w:proofErr w:type="spellEnd"/>
+      <w:proofErr w:type="gramEnd"/>
+      <w:r>
+        <w:t xml:space="preserve"> operation argument).  See </w:t>
+      </w:r>
+      <w:r>
+        <w:rPr>
+          <w:i/>
+          <w:iCs/>
+        </w:rPr>
+        <w:t>OAuth</w:t>
+      </w:r>
+      <w:r>
+        <w:t>.</w:t>
+      </w:r>
+    </w:p>
+    <w:p>
+      <w:pPr>
+        <w:pStyle w:val="Heading4"/>
+        <w:rPr>
+          <w:vanish/>
+        </w:rPr>
+      </w:pPr>
+      <w:bookmarkStart w:id="22" w:name="_Toc150785882"/>
+      <w:bookmarkStart w:id="23" w:name="_Toc150785876"/>
       <w:r>
         <w:t>NON-PROD DATA Environment</w:t>
       </w:r>
-      <w:bookmarkEnd w:id="19"/>
+      <w:bookmarkEnd w:id="23"/>
     </w:p>
     <w:p>
       <w:pPr>
         <w:pStyle w:val="BodyText"/>
       </w:pPr>
       <w:r>
-        <w:t xml:space="preserve"> : a network environment containing one or more system environments (DT, ST, UT, TR, CT, etc.) that do not manage production data, </w:t>
-      </w:r>
-      <w:r>
-        <w:lastRenderedPageBreak/>
-        <w:t xml:space="preserve">whether in cleartext or obfuscated, full or truncated. Contrast with </w:t>
+        <w:t xml:space="preserve"> : a network environment containing one or more system environments (DT, ST, UT, TR, CT, etc.) that do not manage production data, whether in cleartext or obfuscated, full or truncated. Contrast with </w:t>
       </w:r>
       <w:r>
         <w:rPr>
@@ -3537,11 +3630,11 @@
           <w:vanish/>
         </w:rPr>
       </w:pPr>
-      <w:bookmarkStart w:id="20" w:name="_Toc150785877"/>
+      <w:bookmarkStart w:id="24" w:name="_Toc150785877"/>
       <w:r>
         <w:t>Permission</w:t>
       </w:r>
-      <w:bookmarkEnd w:id="20"/>
+      <w:bookmarkEnd w:id="24"/>
     </w:p>
     <w:p>
       <w:pPr>
@@ -3618,11 +3711,11 @@
           <w:vanish/>
         </w:rPr>
       </w:pPr>
-      <w:bookmarkStart w:id="21" w:name="_Toc150785878"/>
+      <w:bookmarkStart w:id="25" w:name="_Toc150785878"/>
       <w:r>
         <w:t>PROD DATA Environment</w:t>
       </w:r>
-      <w:bookmarkEnd w:id="21"/>
+      <w:bookmarkEnd w:id="25"/>
     </w:p>
     <w:p>
       <w:pPr>
@@ -3654,9 +3747,8 @@
           <w:vanish/>
         </w:rPr>
       </w:pPr>
-      <w:bookmarkStart w:id="22" w:name="_Toc150785879"/>
-      <w:r>
-        <w:t>LAN</w:t>
+      <w:r>
+        <w:t>[System] Role</w:t>
       </w:r>
       <w:bookmarkEnd w:id="22"/>
     </w:p>
@@ -3665,63 +3757,17 @@
         <w:pStyle w:val="BodyText"/>
       </w:pPr>
       <w:r>
-        <w:t xml:space="preserve"> : acronym for Local Address Network</w:t>
-      </w:r>
-    </w:p>
-    <w:p>
-      <w:pPr>
-        <w:pStyle w:val="Heading4"/>
-        <w:rPr>
-          <w:vanish/>
-        </w:rPr>
-      </w:pPr>
-      <w:bookmarkStart w:id="23" w:name="_Toc150785880"/>
-      <w:r>
-        <w:t>Local Address Network</w:t>
-      </w:r>
-      <w:bookmarkEnd w:id="23"/>
-    </w:p>
-    <w:p>
-      <w:pPr>
-        <w:pStyle w:val="BodyText"/>
-      </w:pPr>
-      <w:r>
-        <w:t xml:space="preserve"> : contrast with WAN.</w:t>
-      </w:r>
-    </w:p>
-    <w:p>
-      <w:pPr>
-        <w:pStyle w:val="Heading4"/>
-        <w:rPr>
-          <w:vanish/>
-        </w:rPr>
-      </w:pPr>
-      <w:bookmarkStart w:id="24" w:name="_Toc150785881"/>
-      <w:r>
-        <w:t>Machine Account</w:t>
-      </w:r>
-      <w:bookmarkEnd w:id="24"/>
-    </w:p>
-    <w:p>
-      <w:pPr>
-        <w:pStyle w:val="BodyText"/>
-      </w:pPr>
-      <w:r>
-        <w:t xml:space="preserve"> : a system </w:t>
+        <w:t xml:space="preserve"> : a logical collection of </w:t>
       </w:r>
       <w:r>
         <w:rPr>
           <w:i/>
           <w:iCs/>
         </w:rPr>
-        <w:t>User</w:t>
-      </w:r>
-      <w:r>
-        <w:t xml:space="preserve"> that is another system. </w:t>
-      </w:r>
-      <w:r>
-        <w:br/>
-        <w:t xml:space="preserve">Note that it is poor design for the service account to represent anything but the authorised remote service client system (it should not represent a single </w:t>
+        <w:t>Permissions</w:t>
+      </w:r>
+      <w:r>
+        <w:t xml:space="preserve"> to facilitate the assignment/revocation of Permissions to a System </w:t>
       </w:r>
       <w:r>
         <w:rPr>
@@ -3731,68 +3777,49 @@
         <w:t>User</w:t>
       </w:r>
       <w:r>
-        <w:t xml:space="preserve"> on the remote system, and if the call makes reference to the current User, it should be passed as </w:t>
+        <w:t>. </w:t>
+      </w:r>
+    </w:p>
+    <w:p>
+      <w:pPr>
+        <w:pStyle w:val="Heading4"/>
+        <w:rPr>
+          <w:vanish/>
+          <w:specVanish/>
+        </w:rPr>
+      </w:pPr>
+      <w:r>
+        <w:t>Redis</w:t>
+      </w:r>
+      <w:r>
+        <w:rPr>
+          <w:rStyle w:val="FootnoteReference"/>
+        </w:rPr>
+        <w:footnoteReference w:id="2"/>
+      </w:r>
+    </w:p>
+    <w:p>
+      <w:pPr>
+        <w:pStyle w:val="BodyText"/>
+      </w:pPr>
+      <w:r>
+        <w:t xml:space="preserve"> : an acronym for Remote Dictionary server. It is an open source in-memory distributed in-memory key-value (</w:t>
       </w:r>
       <w:proofErr w:type="spellStart"/>
+      <w:r>
+        <w:t>noSql</w:t>
+      </w:r>
+      <w:proofErr w:type="spellEnd"/>
+      <w:r>
+        <w:t xml:space="preserve">) store for strings, hashes, lists, sets, sorted sets. It does not support any structured query language, only atomic operations, and one can expect sub-millisecond responses handling millions of requests per second. It handles asynchronous replication and clustering for scale. It’s primary use-case is distributed </w:t>
+      </w:r>
       <w:proofErr w:type="gramStart"/>
       <w:r>
-        <w:t>a</w:t>
-      </w:r>
-      <w:proofErr w:type="spellEnd"/>
+        <w:t>cache, but</w:t>
+      </w:r>
       <w:proofErr w:type="gramEnd"/>
       <w:r>
-        <w:t xml:space="preserve"> operation argument).  See </w:t>
-      </w:r>
-      <w:r>
-        <w:rPr>
-          <w:i/>
-          <w:iCs/>
-        </w:rPr>
-        <w:t>OAuth</w:t>
-      </w:r>
-      <w:r>
-        <w:t>.</w:t>
-      </w:r>
-    </w:p>
-    <w:p>
-      <w:pPr>
-        <w:pStyle w:val="Heading4"/>
-        <w:rPr>
-          <w:vanish/>
-        </w:rPr>
-      </w:pPr>
-      <w:bookmarkStart w:id="25" w:name="_Toc150785882"/>
-      <w:r>
-        <w:t>[System] Role</w:t>
-      </w:r>
-      <w:bookmarkEnd w:id="25"/>
-    </w:p>
-    <w:p>
-      <w:pPr>
-        <w:pStyle w:val="BodyText"/>
-      </w:pPr>
-      <w:r>
-        <w:t xml:space="preserve"> : a logical collection of </w:t>
-      </w:r>
-      <w:r>
-        <w:rPr>
-          <w:i/>
-          <w:iCs/>
-        </w:rPr>
-        <w:t>Permissions</w:t>
-      </w:r>
-      <w:r>
-        <w:t xml:space="preserve"> to facilitate the assignment/revocation of Permissions to a System </w:t>
-      </w:r>
-      <w:r>
-        <w:rPr>
-          <w:i/>
-          <w:iCs/>
-        </w:rPr>
-        <w:t>User</w:t>
-      </w:r>
-      <w:r>
-        <w:t>. </w:t>
+        <w:t xml:space="preserve"> is also used as a Message Broker (pub/sub, similar to Kafka and RabbitMQ). It can be run in 3 modes: no-persistence, RDB where a snapshot is taken at regular intervals, and AOF where every write operation is logged and can later be used to reconstruct the data (noting that this impacts performance).</w:t>
       </w:r>
     </w:p>
     <w:p>
@@ -5328,6 +5355,58 @@
       </w:pPr>
     </w:p>
     <w:p/>
+  </w:footnote>
+  <w:footnote w:id="2">
+    <w:p>
+      <w:pPr>
+        <w:pStyle w:val="FootnoteText"/>
+      </w:pPr>
+      <w:r>
+        <w:rPr>
+          <w:rStyle w:val="FootnoteReference"/>
+        </w:rPr>
+        <w:footnoteRef/>
+      </w:r>
+      <w:r>
+        <w:t xml:space="preserve"> </w:t>
+      </w:r>
+      <w:hyperlink r:id="rId1" w:history="1">
+        <w:r>
+          <w:rPr>
+            <w:rStyle w:val="Hyperlink"/>
+          </w:rPr>
+          <w:t xml:space="preserve">Redis as a Database. I’ve been using Redis a lot in the past… | by </w:t>
+        </w:r>
+        <w:proofErr w:type="spellStart"/>
+        <w:r>
+          <w:rPr>
+            <w:rStyle w:val="Hyperlink"/>
+          </w:rPr>
+          <w:t>Tzafrir</w:t>
+        </w:r>
+        <w:proofErr w:type="spellEnd"/>
+        <w:r>
+          <w:rPr>
+            <w:rStyle w:val="Hyperlink"/>
+          </w:rPr>
+          <w:t xml:space="preserve"> Ben Ami | </w:t>
+        </w:r>
+        <w:proofErr w:type="spellStart"/>
+        <w:r>
+          <w:rPr>
+            <w:rStyle w:val="Hyperlink"/>
+          </w:rPr>
+          <w:t>Wix</w:t>
+        </w:r>
+        <w:proofErr w:type="spellEnd"/>
+        <w:r>
+          <w:rPr>
+            <w:rStyle w:val="Hyperlink"/>
+          </w:rPr>
+          <w:t xml:space="preserve"> Engineering | Medium</w:t>
+        </w:r>
+      </w:hyperlink>
+    </w:p>
   </w:footnote>
 </w:footnotes>
 </file>
@@ -10677,6 +10756,10 @@
 </file>
 
 <file path=customXml/item1.xml><?xml version="1.0" encoding="utf-8"?>
+<b:Sources xmlns:b="http://schemas.openxmlformats.org/officeDocument/2006/bibliography" xmlns="http://schemas.openxmlformats.org/officeDocument/2006/bibliography" SelectedStyle="\APASixthEditionOfficeOnline.xsl" StyleName="APA" Version="6"/>
+</file>
+
+<file path=customXml/item2.xml><?xml version="1.0" encoding="utf-8"?>
 <?mso-contentType ?>
 <spe:Receivers xmlns:spe="http://schemas.microsoft.com/sharepoint/events">
   <Receiver>
@@ -10726,11 +10809,37 @@
 </spe:Receivers>
 </file>
 
-<file path=customXml/item2.xml><?xml version="1.0" encoding="utf-8"?>
-<b:Sources xmlns:b="http://schemas.openxmlformats.org/officeDocument/2006/bibliography" xmlns="http://schemas.openxmlformats.org/officeDocument/2006/bibliography" SelectedStyle="\APASixthEditionOfficeOnline.xsl" StyleName="APA" Version="6"/>
+<file path=customXml/item3.xml><?xml version="1.0" encoding="utf-8"?>
+<p:properties xmlns:p="http://schemas.microsoft.com/office/2006/metadata/properties" xmlns:xsi="http://www.w3.org/2001/XMLSchema-instance" xmlns:pc="http://schemas.microsoft.com/office/infopath/2007/PartnerControls">
+  <documentManagement>
+    <_ip_UnifiedCompliancePolicyProperties xmlns="http://schemas.microsoft.com/sharepoint/v3" xsi:nil="true"/>
+    <_ip_UnifiedCompliancePolicyUIAction xmlns="http://schemas.microsoft.com/sharepoint/v3" xsi:nil="true"/>
+    <lcf76f155ced4ddcb4097134ff3c332f xmlns="139127ee-9518-45d9-9514-77dc8f273ced">
+      <Terms xmlns="http://schemas.microsoft.com/office/infopath/2007/PartnerControls"/>
+    </lcf76f155ced4ddcb4097134ff3c332f>
+    <_x0020_ xmlns="139127ee-9518-45d9-9514-77dc8f273ced" xsi:nil="true"/>
+    <DateandTime xmlns="139127ee-9518-45d9-9514-77dc8f273ced" xsi:nil="true"/>
+    <Comment xmlns="139127ee-9518-45d9-9514-77dc8f273ced" xsi:nil="true"/>
+    <TaxCatchAll xmlns="d267a1a7-8edd-4111-a118-4a206d87cecc" xsi:nil="true"/>
+    <_dlc_DocId xmlns="e1b0dd96-a81d-477c-8ece-ee9c4f66c737">MOED-597021718-2941</_dlc_DocId>
+    <_dlc_DocIdUrl xmlns="e1b0dd96-a81d-477c-8ece-ee9c4f66c737">
+      <Url>https://educationgovtnz.sharepoint.com/sites/GRPMoEICTTPHMStrengtheningCyberSecurityandDigitalServicesinK/_layouts/15/DocIdRedir.aspx?ID=MOED-597021718-2941</Url>
+      <Description>MOED-597021718-2941</Description>
+    </_dlc_DocIdUrl>
+  </documentManagement>
+</p:properties>
 </file>
 
-<file path=customXml/item3.xml><?xml version="1.0" encoding="utf-8"?>
+<file path=customXml/item4.xml><?xml version="1.0" encoding="utf-8"?>
+<?mso-contentType ?>
+<FormTemplates xmlns="http://schemas.microsoft.com/sharepoint/v3/contenttype/forms">
+  <Display>DocumentLibraryForm</Display>
+  <Edit>DocumentLibraryForm</Edit>
+  <New>DocumentLibraryForm</New>
+</FormTemplates>
+</file>
+
+<file path=customXml/item5.xml><?xml version="1.0" encoding="utf-8"?>
 <ct:contentTypeSchema xmlns:ct="http://schemas.microsoft.com/office/2006/metadata/contentType" xmlns:ma="http://schemas.microsoft.com/office/2006/metadata/properties/metaAttributes" ct:_="" ma:_="" ma:contentTypeName="Document" ma:contentTypeID="0x010100B480C2AAFAD0314B93110FBA94AF803E" ma:contentTypeVersion="19" ma:contentTypeDescription="Create a new document." ma:contentTypeScope="" ma:versionID="74a3b9bfef33761f57034edf28b9506d">
   <xsd:schema xmlns:xsd="http://www.w3.org/2001/XMLSchema" xmlns:xs="http://www.w3.org/2001/XMLSchema" xmlns:p="http://schemas.microsoft.com/office/2006/metadata/properties" xmlns:ns1="http://schemas.microsoft.com/sharepoint/v3" xmlns:ns2="139127ee-9518-45d9-9514-77dc8f273ced" xmlns:ns3="e1b0dd96-a81d-477c-8ece-ee9c4f66c737" xmlns:ns4="d267a1a7-8edd-4111-a118-4a206d87cecc" targetNamespace="http://schemas.microsoft.com/office/2006/metadata/properties" ma:root="true" ma:fieldsID="ffc9e1ae2e65d33f32ce329a3d87134b" ns1:_="" ns2:_="" ns3:_="" ns4:_="">
     <xsd:import namespace="http://schemas.microsoft.com/sharepoint/v3"/>
@@ -11028,37 +11137,15 @@
 </ct:contentTypeSchema>
 </file>
 
-<file path=customXml/item4.xml><?xml version="1.0" encoding="utf-8"?>
-<?mso-contentType ?>
-<FormTemplates xmlns="http://schemas.microsoft.com/sharepoint/v3/contenttype/forms">
-  <Display>DocumentLibraryForm</Display>
-  <Edit>DocumentLibraryForm</Edit>
-  <New>DocumentLibraryForm</New>
-</FormTemplates>
+<file path=customXml/itemProps1.xml><?xml version="1.0" encoding="utf-8"?>
+<ds:datastoreItem xmlns:ds="http://schemas.openxmlformats.org/officeDocument/2006/customXml" ds:itemID="{B5E2C1A7-32A2-494A-B871-83CBA7258EA8}">
+  <ds:schemaRefs>
+    <ds:schemaRef ds:uri="http://schemas.openxmlformats.org/officeDocument/2006/bibliography"/>
+  </ds:schemaRefs>
+</ds:datastoreItem>
 </file>
 
-<file path=customXml/item5.xml><?xml version="1.0" encoding="utf-8"?>
-<p:properties xmlns:p="http://schemas.microsoft.com/office/2006/metadata/properties" xmlns:xsi="http://www.w3.org/2001/XMLSchema-instance" xmlns:pc="http://schemas.microsoft.com/office/infopath/2007/PartnerControls">
-  <documentManagement>
-    <_ip_UnifiedCompliancePolicyProperties xmlns="http://schemas.microsoft.com/sharepoint/v3" xsi:nil="true"/>
-    <_ip_UnifiedCompliancePolicyUIAction xmlns="http://schemas.microsoft.com/sharepoint/v3" xsi:nil="true"/>
-    <lcf76f155ced4ddcb4097134ff3c332f xmlns="139127ee-9518-45d9-9514-77dc8f273ced">
-      <Terms xmlns="http://schemas.microsoft.com/office/infopath/2007/PartnerControls"/>
-    </lcf76f155ced4ddcb4097134ff3c332f>
-    <_x0020_ xmlns="139127ee-9518-45d9-9514-77dc8f273ced" xsi:nil="true"/>
-    <DateandTime xmlns="139127ee-9518-45d9-9514-77dc8f273ced" xsi:nil="true"/>
-    <Comment xmlns="139127ee-9518-45d9-9514-77dc8f273ced" xsi:nil="true"/>
-    <TaxCatchAll xmlns="d267a1a7-8edd-4111-a118-4a206d87cecc" xsi:nil="true"/>
-    <_dlc_DocId xmlns="e1b0dd96-a81d-477c-8ece-ee9c4f66c737">MOED-597021718-2941</_dlc_DocId>
-    <_dlc_DocIdUrl xmlns="e1b0dd96-a81d-477c-8ece-ee9c4f66c737">
-      <Url>https://educationgovtnz.sharepoint.com/sites/GRPMoEICTTPHMStrengtheningCyberSecurityandDigitalServicesinK/_layouts/15/DocIdRedir.aspx?ID=MOED-597021718-2941</Url>
-      <Description>MOED-597021718-2941</Description>
-    </_dlc_DocIdUrl>
-  </documentManagement>
-</p:properties>
-</file>
-
-<file path=customXml/itemProps1.xml><?xml version="1.0" encoding="utf-8"?>
+<file path=customXml/itemProps2.xml><?xml version="1.0" encoding="utf-8"?>
 <ds:datastoreItem xmlns:ds="http://schemas.openxmlformats.org/officeDocument/2006/customXml" ds:itemID="{2023D3F9-1C64-4968-82D7-149C6251DAD6}">
   <ds:schemaRefs>
     <ds:schemaRef ds:uri="http://schemas.microsoft.com/sharepoint/events"/>
@@ -11066,15 +11153,28 @@
 </ds:datastoreItem>
 </file>
 
-<file path=customXml/itemProps2.xml><?xml version="1.0" encoding="utf-8"?>
-<ds:datastoreItem xmlns:ds="http://schemas.openxmlformats.org/officeDocument/2006/customXml" ds:itemID="{B5E2C1A7-32A2-494A-B871-83CBA7258EA8}">
+<file path=customXml/itemProps3.xml><?xml version="1.0" encoding="utf-8"?>
+<ds:datastoreItem xmlns:ds="http://schemas.openxmlformats.org/officeDocument/2006/customXml" ds:itemID="{6702286D-F273-4089-9CAA-235928BAA15D}">
   <ds:schemaRefs>
-    <ds:schemaRef ds:uri="http://schemas.openxmlformats.org/officeDocument/2006/bibliography"/>
+    <ds:schemaRef ds:uri="http://schemas.microsoft.com/office/2006/metadata/properties"/>
+    <ds:schemaRef ds:uri="http://schemas.microsoft.com/office/infopath/2007/PartnerControls"/>
+    <ds:schemaRef ds:uri="http://schemas.microsoft.com/sharepoint/v3"/>
+    <ds:schemaRef ds:uri="139127ee-9518-45d9-9514-77dc8f273ced"/>
+    <ds:schemaRef ds:uri="d267a1a7-8edd-4111-a118-4a206d87cecc"/>
+    <ds:schemaRef ds:uri="e1b0dd96-a81d-477c-8ece-ee9c4f66c737"/>
   </ds:schemaRefs>
 </ds:datastoreItem>
 </file>
 
-<file path=customXml/itemProps3.xml><?xml version="1.0" encoding="utf-8"?>
+<file path=customXml/itemProps4.xml><?xml version="1.0" encoding="utf-8"?>
+<ds:datastoreItem xmlns:ds="http://schemas.openxmlformats.org/officeDocument/2006/customXml" ds:itemID="{9834B279-DC96-488F-99E8-C29601DFA13D}">
+  <ds:schemaRefs>
+    <ds:schemaRef ds:uri="http://schemas.microsoft.com/sharepoint/v3/contenttype/forms"/>
+  </ds:schemaRefs>
+</ds:datastoreItem>
+</file>
+
+<file path=customXml/itemProps5.xml><?xml version="1.0" encoding="utf-8"?>
 <ds:datastoreItem xmlns:ds="http://schemas.openxmlformats.org/officeDocument/2006/customXml" ds:itemID="{A92CC428-19C8-41A4-8077-F0319381BD4C}">
   <ds:schemaRefs>
     <ds:schemaRef ds:uri="http://schemas.microsoft.com/office/2006/metadata/contentType"/>
@@ -11093,25 +11193,4 @@
     <ds:schemaRef ds:uri="http://schemas.microsoft.com/internal/obd"/>
   </ds:schemaRefs>
 </ds:datastoreItem>
-</file>
-
-<file path=customXml/itemProps4.xml><?xml version="1.0" encoding="utf-8"?>
-<ds:datastoreItem xmlns:ds="http://schemas.openxmlformats.org/officeDocument/2006/customXml" ds:itemID="{9834B279-DC96-488F-99E8-C29601DFA13D}">
-  <ds:schemaRefs>
-    <ds:schemaRef ds:uri="http://schemas.microsoft.com/sharepoint/v3/contenttype/forms"/>
-  </ds:schemaRefs>
-</ds:datastoreItem>
-</file>
-
-<file path=customXml/itemProps5.xml><?xml version="1.0" encoding="utf-8"?>
-<ds:datastoreItem xmlns:ds="http://schemas.openxmlformats.org/officeDocument/2006/customXml" ds:itemID="{6702286D-F273-4089-9CAA-235928BAA15D}">
-  <ds:schemaRefs>
-    <ds:schemaRef ds:uri="http://schemas.microsoft.com/office/2006/metadata/properties"/>
-    <ds:schemaRef ds:uri="http://schemas.microsoft.com/office/infopath/2007/PartnerControls"/>
-    <ds:schemaRef ds:uri="http://schemas.microsoft.com/sharepoint/v3"/>
-    <ds:schemaRef ds:uri="139127ee-9518-45d9-9514-77dc8f273ced"/>
-    <ds:schemaRef ds:uri="d267a1a7-8edd-4111-a118-4a206d87cecc"/>
-    <ds:schemaRef ds:uri="e1b0dd96-a81d-477c-8ece-ee9c4f66c737"/>
-  </ds:schemaRefs>
-</ds:datastoreItem>
 </file>